--- a/Server/Utilities/BridgeportClaims.Word/EmbeddedResources/Under Investigation.docx
+++ b/Server/Utilities/BridgeportClaims.Word/EmbeddedResources/Under Investigation.docx
@@ -122,8 +122,6 @@
       <w:r>
         <w:t>Payor.GroupName</w:t>
       </w:r>
-      <w:bookmarkStart w:id="12" w:name="_GoBack"/>
-      <w:bookmarkEnd w:id="12"/>
       <w:r>
         <w:rPr>
           <w:color w:val="FF0000"/>
@@ -145,27 +143,27 @@
     <w:p/>
     <w:p/>
     <w:p>
-      <w:bookmarkStart w:id="13" w:name="OLE_LINK17"/>
-      <w:bookmarkStart w:id="14" w:name="OLE_LINK18"/>
+      <w:bookmarkStart w:id="12" w:name="OLE_LINK17"/>
+      <w:bookmarkStart w:id="13" w:name="OLE_LINK18"/>
       <w:proofErr w:type="spellStart"/>
       <w:r>
         <w:t>AspNetUsers.FirstName</w:t>
       </w:r>
+      <w:bookmarkEnd w:id="12"/>
       <w:bookmarkEnd w:id="13"/>
-      <w:bookmarkEnd w:id="14"/>
       <w:proofErr w:type="spellEnd"/>
       <w:r>
         <w:t xml:space="preserve"> </w:t>
       </w:r>
-      <w:bookmarkStart w:id="15" w:name="OLE_LINK19"/>
-      <w:bookmarkStart w:id="16" w:name="OLE_LINK20"/>
+      <w:bookmarkStart w:id="14" w:name="OLE_LINK19"/>
+      <w:bookmarkStart w:id="15" w:name="OLE_LINK20"/>
       <w:proofErr w:type="spellStart"/>
       <w:proofErr w:type="gramStart"/>
       <w:r>
         <w:t>Asp.NetUsers.LastName</w:t>
       </w:r>
+      <w:bookmarkEnd w:id="14"/>
       <w:bookmarkEnd w:id="15"/>
-      <w:bookmarkEnd w:id="16"/>
       <w:proofErr w:type="spellEnd"/>
       <w:proofErr w:type="gramEnd"/>
     </w:p>
@@ -176,11 +174,18 @@
     </w:p>
     <w:p>
       <w:r>
-        <w:t xml:space="preserve">(844) 480-5630 </w:t>
-      </w:r>
+        <w:t>(844) 480-5630</w:t>
+      </w:r>
+      <w:r>
+        <w:t xml:space="preserve"> </w:t>
+      </w:r>
+      <w:bookmarkStart w:id="16" w:name="_GoBack"/>
+      <w:bookmarkEnd w:id="16"/>
+      <w:proofErr w:type="spellStart"/>
       <w:r>
         <w:t>AspNetUsers.Extension</w:t>
       </w:r>
+      <w:proofErr w:type="spellEnd"/>
     </w:p>
     <w:p>
       <w:r>

--- a/Server/Utilities/BridgeportClaims.Word/EmbeddedResources/Under Investigation.docx
+++ b/Server/Utilities/BridgeportClaims.Word/EmbeddedResources/Under Investigation.docx
@@ -133,6 +133,20 @@
       </w:r>
     </w:p>
     <w:p/>
+    <w:p>
+      <w:r>
+        <w:t>Please contact me or one of my colleagues at the number below so that we may be able to get this matter resolved.  If you are represented by an attorney, please contact us at the number below and provide their contact information so that we can continue to follow up as your claim gets resolved.</w:t>
+      </w:r>
+    </w:p>
+    <w:p/>
+    <w:p>
+      <w:r>
+        <w:t>Thank you for your assistance.</w:t>
+      </w:r>
+      <w:bookmarkStart w:id="12" w:name="_GoBack"/>
+      <w:bookmarkEnd w:id="12"/>
+    </w:p>
+    <w:p/>
     <w:p/>
     <w:p>
       <w:r>
@@ -143,27 +157,27 @@
     <w:p/>
     <w:p/>
     <w:p>
-      <w:bookmarkStart w:id="12" w:name="OLE_LINK17"/>
-      <w:bookmarkStart w:id="13" w:name="OLE_LINK18"/>
+      <w:bookmarkStart w:id="13" w:name="OLE_LINK17"/>
+      <w:bookmarkStart w:id="14" w:name="OLE_LINK18"/>
       <w:proofErr w:type="spellStart"/>
       <w:r>
         <w:t>AspNetUsers.FirstName</w:t>
       </w:r>
-      <w:bookmarkEnd w:id="12"/>
       <w:bookmarkEnd w:id="13"/>
+      <w:bookmarkEnd w:id="14"/>
       <w:proofErr w:type="spellEnd"/>
       <w:r>
         <w:t xml:space="preserve"> </w:t>
       </w:r>
-      <w:bookmarkStart w:id="14" w:name="OLE_LINK19"/>
-      <w:bookmarkStart w:id="15" w:name="OLE_LINK20"/>
+      <w:bookmarkStart w:id="15" w:name="OLE_LINK19"/>
+      <w:bookmarkStart w:id="16" w:name="OLE_LINK20"/>
       <w:proofErr w:type="spellStart"/>
       <w:proofErr w:type="gramStart"/>
       <w:r>
         <w:t>Asp.NetUsers.LastName</w:t>
       </w:r>
-      <w:bookmarkEnd w:id="14"/>
       <w:bookmarkEnd w:id="15"/>
+      <w:bookmarkEnd w:id="16"/>
       <w:proofErr w:type="spellEnd"/>
       <w:proofErr w:type="gramEnd"/>
     </w:p>
@@ -179,8 +193,6 @@
       <w:r>
         <w:t xml:space="preserve"> </w:t>
       </w:r>
-      <w:bookmarkStart w:id="16" w:name="_GoBack"/>
-      <w:bookmarkEnd w:id="16"/>
       <w:proofErr w:type="spellStart"/>
       <w:r>
         <w:t>AspNetUsers.Extension</w:t>
